--- a/git/git常用命令.docx
+++ b/git/git常用命令.docx
@@ -6,7 +6,6 @@
       <w:pPr>
         <w:pStyle w:val="a5"/>
         <w:rPr>
-          <w:rFonts w:hint="eastAsia"/>
           <w:sz w:val="20"/>
         </w:rPr>
       </w:pPr>
@@ -607,7 +606,7 @@
           <w:color w:val="444444"/>
           <w:sz w:val="20"/>
         </w:rPr>
-        <w:t>HEAD^</w:t>
+        <w:t xml:space="preserve">HEAD^ </w:t>
       </w:r>
       <w:r>
         <w:rPr>
@@ -616,7 +615,7 @@
           <w:color w:val="444444"/>
           <w:sz w:val="20"/>
         </w:rPr>
-        <w:t xml:space="preserve"> </w:t>
+        <w:t>上个版本</w:t>
       </w:r>
       <w:r>
         <w:rPr>
@@ -625,7 +624,7 @@
           <w:color w:val="444444"/>
           <w:sz w:val="20"/>
         </w:rPr>
-        <w:t>上个版本</w:t>
+        <w:t>，</w:t>
       </w:r>
       <w:r>
         <w:rPr>
@@ -634,7 +633,7 @@
           <w:color w:val="444444"/>
           <w:sz w:val="20"/>
         </w:rPr>
-        <w:t>，</w:t>
+        <w:t xml:space="preserve"> HEAD^</w:t>
       </w:r>
       <w:r>
         <w:rPr>
@@ -643,7 +642,7 @@
           <w:color w:val="444444"/>
           <w:sz w:val="20"/>
         </w:rPr>
-        <w:t xml:space="preserve"> </w:t>
+        <w:t>^</w:t>
       </w:r>
       <w:r>
         <w:rPr>
@@ -652,7 +651,7 @@
           <w:color w:val="444444"/>
           <w:sz w:val="20"/>
         </w:rPr>
-        <w:t>HEAD^</w:t>
+        <w:t>上上个版本，</w:t>
       </w:r>
       <w:r>
         <w:rPr>
@@ -661,34 +660,7 @@
           <w:color w:val="444444"/>
           <w:sz w:val="20"/>
         </w:rPr>
-        <w:t>^</w:t>
-      </w:r>
-      <w:r>
-        <w:rPr>
-          <w:rStyle w:val="operator"/>
-          <w:rFonts w:ascii="Courier New" w:eastAsia="Kaiti SC" w:hAnsi="Courier New" w:cs="Courier New"/>
-          <w:color w:val="444444"/>
-          <w:sz w:val="20"/>
-        </w:rPr>
-        <w:t>上上个版本，</w:t>
-      </w:r>
-      <w:r>
-        <w:rPr>
-          <w:rStyle w:val="operator"/>
-          <w:rFonts w:ascii="Courier New" w:eastAsia="Kaiti SC" w:hAnsi="Courier New" w:cs="Courier New"/>
-          <w:color w:val="444444"/>
-          <w:sz w:val="20"/>
-        </w:rPr>
-        <w:t>HEAD</w:t>
-      </w:r>
-      <w:r>
-        <w:rPr>
-          <w:rStyle w:val="operator"/>
-          <w:rFonts w:ascii="Courier New" w:eastAsia="Kaiti SC" w:hAnsi="Courier New" w:cs="Courier New"/>
-          <w:color w:val="444444"/>
-          <w:sz w:val="20"/>
-        </w:rPr>
-        <w:t>~100</w:t>
+        <w:t>HEAD~100</w:t>
       </w:r>
       <w:r>
         <w:rPr>
@@ -1990,28 +1962,17 @@
           <w:color w:val="444444"/>
           <w:sz w:val="20"/>
         </w:rPr>
-        <w:t xml:space="preserve">git tag </w:t>
-      </w:r>
-      <w:r>
-        <w:rPr>
-          <w:rStyle w:val="HTML1"/>
-          <w:rFonts w:ascii="Courier New" w:eastAsia="Kaiti SC" w:hAnsi="Courier New" w:cs="Courier New"/>
-          <w:color w:val="444444"/>
-          <w:sz w:val="20"/>
-        </w:rPr>
-        <w:t>&lt;name&gt;</w:t>
-      </w:r>
-    </w:p>
-    <w:p>
-      <w:pPr>
-        <w:pStyle w:val="a5"/>
-        <w:rPr>
-          <w:rFonts w:ascii="Courier New" w:eastAsia="Kaiti SC" w:hAnsi="Courier New" w:cs="Courier New"/>
-          <w:sz w:val="20"/>
-        </w:rPr>
-      </w:pPr>
-      <w:bookmarkStart w:id="0" w:name="_GoBack"/>
-      <w:bookmarkEnd w:id="0"/>
+        <w:t>git tag &lt;name&gt;</w:t>
+      </w:r>
+    </w:p>
+    <w:p>
+      <w:pPr>
+        <w:pStyle w:val="a5"/>
+        <w:rPr>
+          <w:rFonts w:ascii="Courier New" w:eastAsia="Kaiti SC" w:hAnsi="Courier New" w:cs="Courier New"/>
+          <w:sz w:val="20"/>
+        </w:rPr>
+      </w:pPr>
       <w:r>
         <w:rPr>
           <w:rFonts w:ascii="Courier New" w:eastAsia="Kaiti SC" w:hAnsi="Courier New" w:cs="Courier New"/>
@@ -2529,6 +2490,120 @@
           <w:sz w:val="20"/>
         </w:rPr>
       </w:pPr>
+      <w:r>
+        <w:rPr>
+          <w:rFonts w:ascii="Courier New" w:eastAsia="Kaiti SC" w:hAnsi="Courier New" w:cs="Courier New" w:hint="eastAsia"/>
+          <w:sz w:val="20"/>
+        </w:rPr>
+        <w:t>删除远程仓库文件</w:t>
+      </w:r>
+    </w:p>
+    <w:p>
+      <w:pPr>
+        <w:pStyle w:val="a5"/>
+        <w:rPr>
+          <w:rFonts w:ascii="Courier New" w:eastAsia="Kaiti SC" w:hAnsi="Courier New" w:cs="Courier New"/>
+          <w:sz w:val="20"/>
+        </w:rPr>
+      </w:pPr>
+      <w:r>
+        <w:rPr>
+          <w:rFonts w:ascii="Courier New" w:eastAsia="Kaiti SC" w:hAnsi="Courier New" w:cs="Courier New"/>
+          <w:sz w:val="20"/>
+        </w:rPr>
+        <w:t xml:space="preserve">git </w:t>
+      </w:r>
+      <w:proofErr w:type="spellStart"/>
+      <w:r>
+        <w:rPr>
+          <w:rFonts w:ascii="Courier New" w:eastAsia="Kaiti SC" w:hAnsi="Courier New" w:cs="Courier New"/>
+          <w:sz w:val="20"/>
+        </w:rPr>
+        <w:t>rm</w:t>
+      </w:r>
+      <w:proofErr w:type="spellEnd"/>
+      <w:r>
+        <w:rPr>
+          <w:rFonts w:ascii="Courier New" w:eastAsia="Kaiti SC" w:hAnsi="Courier New" w:cs="Courier New"/>
+          <w:sz w:val="20"/>
+        </w:rPr>
+        <w:t xml:space="preserve"> -r --cached .</w:t>
+      </w:r>
+      <w:proofErr w:type="spellStart"/>
+      <w:r>
+        <w:rPr>
+          <w:rFonts w:ascii="Courier New" w:eastAsia="Kaiti SC" w:hAnsi="Courier New" w:cs="Courier New"/>
+          <w:sz w:val="20"/>
+        </w:rPr>
+        <w:t>DS_Store</w:t>
+      </w:r>
+      <w:proofErr w:type="spellEnd"/>
+    </w:p>
+    <w:p>
+      <w:pPr>
+        <w:pStyle w:val="a5"/>
+        <w:rPr>
+          <w:rFonts w:ascii="Courier New" w:eastAsia="Kaiti SC" w:hAnsi="Courier New" w:cs="Courier New"/>
+          <w:sz w:val="20"/>
+        </w:rPr>
+      </w:pPr>
+      <w:r>
+        <w:rPr>
+          <w:rFonts w:ascii="Courier New" w:eastAsia="Kaiti SC" w:hAnsi="Courier New" w:cs="Courier New"/>
+          <w:sz w:val="20"/>
+        </w:rPr>
+        <w:t>git commit -m "</w:t>
+      </w:r>
+      <w:proofErr w:type="spellStart"/>
+      <w:r>
+        <w:rPr>
+          <w:rFonts w:ascii="Courier New" w:eastAsia="Kaiti SC" w:hAnsi="Courier New" w:cs="Courier New"/>
+          <w:sz w:val="20"/>
+        </w:rPr>
+        <w:t>rm</w:t>
+      </w:r>
+      <w:proofErr w:type="spellEnd"/>
+      <w:r>
+        <w:rPr>
+          <w:rFonts w:ascii="Courier New" w:eastAsia="Kaiti SC" w:hAnsi="Courier New" w:cs="Courier New"/>
+          <w:sz w:val="20"/>
+        </w:rPr>
+        <w:t xml:space="preserve"> .</w:t>
+      </w:r>
+      <w:proofErr w:type="spellStart"/>
+      <w:r>
+        <w:rPr>
+          <w:rFonts w:ascii="Courier New" w:eastAsia="Kaiti SC" w:hAnsi="Courier New" w:cs="Courier New"/>
+          <w:sz w:val="20"/>
+        </w:rPr>
+        <w:t>DS_Store</w:t>
+      </w:r>
+      <w:proofErr w:type="spellEnd"/>
+      <w:r>
+        <w:rPr>
+          <w:rFonts w:ascii="Courier New" w:eastAsia="Kaiti SC" w:hAnsi="Courier New" w:cs="Courier New"/>
+          <w:sz w:val="20"/>
+        </w:rPr>
+        <w:t>"</w:t>
+      </w:r>
+    </w:p>
+    <w:p>
+      <w:pPr>
+        <w:pStyle w:val="a5"/>
+        <w:rPr>
+          <w:rFonts w:ascii="Courier New" w:eastAsia="Kaiti SC" w:hAnsi="Courier New" w:cs="Courier New"/>
+          <w:sz w:val="20"/>
+        </w:rPr>
+      </w:pPr>
+      <w:r>
+        <w:rPr>
+          <w:rFonts w:ascii="Courier New" w:eastAsia="Kaiti SC" w:hAnsi="Courier New" w:cs="Courier New"/>
+          <w:sz w:val="20"/>
+        </w:rPr>
+        <w:t>git push</w:t>
+      </w:r>
+      <w:bookmarkStart w:id="0" w:name="_GoBack"/>
+      <w:bookmarkEnd w:id="0"/>
     </w:p>
     <w:sectPr>
       <w:pgSz w:w="11900" w:h="16840"/>
